--- a/tools/CAMBIOS_ISEF.docx
+++ b/tools/CAMBIOS_ISEF.docx
@@ -19,7 +19,39 @@
           <w:strike/>
           <w:lang w:val="es-ES"/>
         </w:rPr>
-        <w:t>Cuando se crea un nuevo profesor, alumno y/o prepector se crea un nombre de usuario y la contraseña se debe almacenar con el numero de documento de cada usuario registrado, luego el mismo sistema cuando cada usuario inicie sesión en el sistema, este le obligara al usuario cambiar la contraseña.</w:t>
+        <w:t xml:space="preserve">Cuando se crea un nuevo profesor, alumno y/o </w:t>
+      </w:r>
+      <w:proofErr w:type="spellStart"/>
+      <w:r>
+        <w:rPr>
+          <w:strike/>
+          <w:lang w:val="es-ES"/>
+        </w:rPr>
+        <w:t>prepector</w:t>
+      </w:r>
+      <w:proofErr w:type="spellEnd"/>
+      <w:r>
+        <w:rPr>
+          <w:strike/>
+          <w:lang w:val="es-ES"/>
+        </w:rPr>
+        <w:t xml:space="preserve"> se crea un nombre de usuario y la contraseña se debe almacenar con el </w:t>
+      </w:r>
+      <w:proofErr w:type="spellStart"/>
+      <w:r>
+        <w:rPr>
+          <w:strike/>
+          <w:lang w:val="es-ES"/>
+        </w:rPr>
+        <w:t>numero</w:t>
+      </w:r>
+      <w:proofErr w:type="spellEnd"/>
+      <w:r>
+        <w:rPr>
+          <w:strike/>
+          <w:lang w:val="es-ES"/>
+        </w:rPr>
+        <w:t xml:space="preserve"> de documento de cada usuario registrado, luego el mismo sistema cuando cada usuario inicie sesión en el sistema, este le obligara al usuario cambiar la contraseña.</w:t>
       </w:r>
     </w:p>
     <w:p>
@@ -39,7 +71,23 @@
           <w:strike/>
           <w:lang w:val="es-ES"/>
         </w:rPr>
-        <w:t xml:space="preserve">Tanto como cuando se registra un administrador, profesor, preceptor o alumno necesito unificar cada uno de los archivos en php en nuevo usuario para que dependiendo del tipo de usuario es la información que se debe llenar. En el listado  </w:t>
+        <w:t xml:space="preserve">Tanto como cuando se registra un administrador, profesor, preceptor o alumno necesito unificar cada uno de los archivos en </w:t>
+      </w:r>
+      <w:proofErr w:type="spellStart"/>
+      <w:r>
+        <w:rPr>
+          <w:strike/>
+          <w:lang w:val="es-ES"/>
+        </w:rPr>
+        <w:t>php</w:t>
+      </w:r>
+      <w:proofErr w:type="spellEnd"/>
+      <w:r>
+        <w:rPr>
+          <w:strike/>
+          <w:lang w:val="es-ES"/>
+        </w:rPr>
+        <w:t xml:space="preserve"> en nuevo usuario para que dependiendo del tipo de usuario es la información que se debe llenar. En el listado  </w:t>
       </w:r>
     </w:p>
     <w:p>
@@ -59,7 +107,39 @@
           <w:strike/>
           <w:lang w:val="es-ES"/>
         </w:rPr>
-        <w:t>Los registros de asistencias se están mostrando, pero solo con el nombre de un profesor (Martinez, Carlos) independientemente si la asignacion de la materia elegida por el preceptor esta asignada para otro profesor.</w:t>
+        <w:t>Los registros de asistencias se están mostrando, pero solo con el nombre de un profesor (</w:t>
+      </w:r>
+      <w:proofErr w:type="spellStart"/>
+      <w:r>
+        <w:rPr>
+          <w:strike/>
+          <w:lang w:val="es-ES"/>
+        </w:rPr>
+        <w:t>Martinez</w:t>
+      </w:r>
+      <w:proofErr w:type="spellEnd"/>
+      <w:r>
+        <w:rPr>
+          <w:strike/>
+          <w:lang w:val="es-ES"/>
+        </w:rPr>
+        <w:t xml:space="preserve">, Carlos) independientemente si la </w:t>
+      </w:r>
+      <w:proofErr w:type="spellStart"/>
+      <w:r>
+        <w:rPr>
+          <w:strike/>
+          <w:lang w:val="es-ES"/>
+        </w:rPr>
+        <w:t>asignacion</w:t>
+      </w:r>
+      <w:proofErr w:type="spellEnd"/>
+      <w:r>
+        <w:rPr>
+          <w:strike/>
+          <w:lang w:val="es-ES"/>
+        </w:rPr>
+        <w:t xml:space="preserve"> de la materia elegida por el preceptor esta asignada para otro profesor.</w:t>
       </w:r>
     </w:p>
     <w:p>
@@ -77,7 +157,33 @@
         <w:rPr>
           <w:lang w:val="es-ES"/>
         </w:rPr>
-        <w:t>Darle al alumno la posibilidad de inscribirse a las materias a cursar dependiendo de las correlatividades de tales materias, dándole la posibilidad de inscribirse libre dependiendo de las materias correlativas aprobadas. Tambien con perfil administrador poder cargar los alumnos a las materias.</w:t>
+        <w:t xml:space="preserve">Necesito que el sistema le </w:t>
+      </w:r>
+      <w:proofErr w:type="spellStart"/>
+      <w:r>
+        <w:rPr>
+          <w:lang w:val="es-ES"/>
+        </w:rPr>
+        <w:t>de</w:t>
+      </w:r>
+      <w:proofErr w:type="spellEnd"/>
+      <w:r>
+        <w:rPr>
+          <w:lang w:val="es-ES"/>
+        </w:rPr>
+        <w:t xml:space="preserve"> al alumno la </w:t>
+      </w:r>
+      <w:r>
+        <w:rPr>
+          <w:lang w:val="es-ES"/>
+        </w:rPr>
+        <w:t>herramienta</w:t>
+      </w:r>
+      <w:r>
+        <w:rPr>
+          <w:lang w:val="es-ES"/>
+        </w:rPr>
+        <w:t xml:space="preserve"> de inscribirse a las materias a cursar dependiendo de las correlatividades de tales materias, dándole la posibilidad de inscribirse libre dependiendo de las materias correlativas aprobadas. Tambien con perfil administrador poder cargar los alumnos a las materias.</w:t>
       </w:r>
     </w:p>
     <w:p>
@@ -113,8 +219,16 @@
         <w:rPr>
           <w:lang w:val="es-ES"/>
         </w:rPr>
-        <w:t>Los alumnos deben poder ver su historial académica</w:t>
-      </w:r>
+        <w:t xml:space="preserve">Los alumnos deben poder ver su </w:t>
+      </w:r>
+      <w:proofErr w:type="gramStart"/>
+      <w:r>
+        <w:rPr>
+          <w:lang w:val="es-ES"/>
+        </w:rPr>
+        <w:t>historial académica</w:t>
+      </w:r>
+      <w:proofErr w:type="gramEnd"/>
       <w:r>
         <w:rPr>
           <w:lang w:val="es-ES"/>
